--- a/others/Voltage_Node.docx
+++ b/others/Voltage_Node.docx
@@ -76,16 +76,74 @@
                 <w:szCs w:val="32"/>
               </w:rPr>
             </w:pPr>
-            <w:proofErr w:type="spellStart"/>
-            <w:r>
-              <w:rPr>
-                <w:rFonts w:hint="eastAsia"/>
-                <w:sz w:val="32"/>
-                <w:szCs w:val="32"/>
-              </w:rPr>
-              <w:t>MissionStartPoint</w:t>
-            </w:r>
-            <w:proofErr w:type="spellEnd"/>
+            <w:r>
+              <w:rPr>
+                <w:rFonts w:hint="eastAsia"/>
+                <w:sz w:val="32"/>
+                <w:szCs w:val="32"/>
+              </w:rPr>
+              <w:t>Countdown</w:t>
+            </w:r>
+          </w:p>
+        </w:tc>
+        <w:tc>
+          <w:tcPr>
+            <w:tcW w:w="4261" w:type="dxa"/>
+          </w:tcPr>
+          <w:p>
+            <w:pPr>
+              <w:rPr>
+                <w:sz w:val="32"/>
+                <w:szCs w:val="32"/>
+              </w:rPr>
+            </w:pPr>
+            <w:r>
+              <w:rPr>
+                <w:rFonts w:hint="eastAsia"/>
+                <w:sz w:val="32"/>
+                <w:szCs w:val="32"/>
+              </w:rPr>
+              <w:t>Voltage/nodes/</w:t>
+            </w:r>
+            <w:r>
+              <w:rPr>
+                <w:rFonts w:hint="eastAsia"/>
+                <w:sz w:val="32"/>
+                <w:szCs w:val="32"/>
+              </w:rPr>
+              <w:t>compounds</w:t>
+            </w:r>
+            <w:r>
+              <w:rPr>
+                <w:rFonts w:hint="eastAsia"/>
+                <w:sz w:val="32"/>
+                <w:szCs w:val="32"/>
+              </w:rPr>
+              <w:t>/</w:t>
+            </w:r>
+          </w:p>
+        </w:tc>
+      </w:tr>
+      <w:tr>
+        <w:tc>
+          <w:tcPr>
+            <w:tcW w:w="4261" w:type="dxa"/>
+          </w:tcPr>
+          <w:p>
+            <w:pPr>
+              <w:rPr>
+                <w:sz w:val="32"/>
+                <w:szCs w:val="32"/>
+              </w:rPr>
+            </w:pPr>
+            <w:r>
+              <w:rPr>
+                <w:rFonts w:hint="eastAsia"/>
+                <w:sz w:val="32"/>
+                <w:szCs w:val="32"/>
+              </w:rPr>
+              <w:t>PathfindingPoint</w:t>
+            </w:r>
           </w:p>
         </w:tc>
         <w:tc>
@@ -122,16 +180,234 @@
                 <w:szCs w:val="32"/>
               </w:rPr>
             </w:pPr>
-            <w:proofErr w:type="spellStart"/>
-            <w:r>
-              <w:rPr>
-                <w:rFonts w:hint="eastAsia"/>
-                <w:sz w:val="32"/>
-                <w:szCs w:val="32"/>
-              </w:rPr>
-              <w:t>CountdownTimer</w:t>
-            </w:r>
-            <w:proofErr w:type="spellEnd"/>
+            <w:r>
+              <w:rPr>
+                <w:rFonts w:hint="eastAsia"/>
+                <w:sz w:val="32"/>
+                <w:szCs w:val="32"/>
+              </w:rPr>
+              <w:t>Checkpoint</w:t>
+            </w:r>
+          </w:p>
+        </w:tc>
+        <w:tc>
+          <w:tcPr>
+            <w:tcW w:w="4261" w:type="dxa"/>
+          </w:tcPr>
+          <w:p>
+            <w:pPr>
+              <w:rPr>
+                <w:sz w:val="32"/>
+                <w:szCs w:val="32"/>
+              </w:rPr>
+            </w:pPr>
+            <w:r>
+              <w:rPr>
+                <w:rFonts w:hint="eastAsia"/>
+                <w:sz w:val="32"/>
+                <w:szCs w:val="32"/>
+              </w:rPr>
+              <w:t>Voltage/nodes/compounds/</w:t>
+            </w:r>
+          </w:p>
+        </w:tc>
+      </w:tr>
+      <w:tr>
+        <w:tc>
+          <w:tcPr>
+            <w:tcW w:w="4261" w:type="dxa"/>
+          </w:tcPr>
+          <w:p>
+            <w:pPr>
+              <w:rPr>
+                <w:sz w:val="32"/>
+                <w:szCs w:val="32"/>
+              </w:rPr>
+            </w:pPr>
+            <w:r>
+              <w:rPr>
+                <w:rFonts w:hint="eastAsia"/>
+                <w:sz w:val="32"/>
+                <w:szCs w:val="32"/>
+              </w:rPr>
+              <w:t>AmmoBox</w:t>
+            </w:r>
+          </w:p>
+        </w:tc>
+        <w:tc>
+          <w:tcPr>
+            <w:tcW w:w="4261" w:type="dxa"/>
+          </w:tcPr>
+          <w:p>
+            <w:pPr>
+              <w:rPr>
+                <w:sz w:val="32"/>
+                <w:szCs w:val="32"/>
+              </w:rPr>
+            </w:pPr>
+            <w:r>
+              <w:rPr>
+                <w:rFonts w:hint="eastAsia"/>
+                <w:sz w:val="32"/>
+                <w:szCs w:val="32"/>
+              </w:rPr>
+              <w:t>Voltage/nodes/interactions/</w:t>
+            </w:r>
+          </w:p>
+        </w:tc>
+      </w:tr>
+      <w:tr>
+        <w:tc>
+          <w:tcPr>
+            <w:tcW w:w="4261" w:type="dxa"/>
+          </w:tcPr>
+          <w:p>
+            <w:pPr>
+              <w:rPr>
+                <w:sz w:val="32"/>
+                <w:szCs w:val="32"/>
+              </w:rPr>
+            </w:pPr>
+            <w:r>
+              <w:rPr>
+                <w:rFonts w:hint="eastAsia"/>
+                <w:sz w:val="32"/>
+                <w:szCs w:val="32"/>
+              </w:rPr>
+              <w:t>EnemyDoor</w:t>
+            </w:r>
+          </w:p>
+        </w:tc>
+        <w:tc>
+          <w:tcPr>
+            <w:tcW w:w="4261" w:type="dxa"/>
+          </w:tcPr>
+          <w:p>
+            <w:pPr>
+              <w:rPr>
+                <w:sz w:val="32"/>
+                <w:szCs w:val="32"/>
+              </w:rPr>
+            </w:pPr>
+            <w:r>
+              <w:rPr>
+                <w:rFonts w:hint="eastAsia"/>
+                <w:sz w:val="32"/>
+                <w:szCs w:val="32"/>
+              </w:rPr>
+              <w:t>Voltage/nodes/interactions/</w:t>
+            </w:r>
+          </w:p>
+        </w:tc>
+      </w:tr>
+      <w:tr>
+        <w:tc>
+          <w:tcPr>
+            <w:tcW w:w="4261" w:type="dxa"/>
+          </w:tcPr>
+          <w:p>
+            <w:pPr>
+              <w:rPr>
+                <w:sz w:val="32"/>
+                <w:szCs w:val="32"/>
+              </w:rPr>
+            </w:pPr>
+            <w:r>
+              <w:rPr>
+                <w:rFonts w:hint="eastAsia"/>
+                <w:sz w:val="32"/>
+                <w:szCs w:val="32"/>
+              </w:rPr>
+              <w:t>EnemyAIPawn</w:t>
+            </w:r>
+          </w:p>
+        </w:tc>
+        <w:tc>
+          <w:tcPr>
+            <w:tcW w:w="4261" w:type="dxa"/>
+          </w:tcPr>
+          <w:p>
+            <w:pPr>
+              <w:rPr>
+                <w:sz w:val="32"/>
+                <w:szCs w:val="32"/>
+              </w:rPr>
+            </w:pPr>
+            <w:r>
+              <w:rPr>
+                <w:rFonts w:hint="eastAsia"/>
+                <w:sz w:val="32"/>
+                <w:szCs w:val="32"/>
+              </w:rPr>
+              <w:t>Voltage/nodes/AI/</w:t>
+            </w:r>
+          </w:p>
+        </w:tc>
+      </w:tr>
+      <w:tr>
+        <w:tc>
+          <w:tcPr>
+            <w:tcW w:w="4261" w:type="dxa"/>
+          </w:tcPr>
+          <w:p>
+            <w:pPr>
+              <w:rPr>
+                <w:sz w:val="32"/>
+                <w:szCs w:val="32"/>
+              </w:rPr>
+            </w:pPr>
+            <w:r>
+              <w:rPr>
+                <w:rFonts w:hint="eastAsia"/>
+                <w:sz w:val="32"/>
+                <w:szCs w:val="32"/>
+              </w:rPr>
+              <w:t>EnemyAIController</w:t>
+            </w:r>
+          </w:p>
+        </w:tc>
+        <w:tc>
+          <w:tcPr>
+            <w:tcW w:w="4261" w:type="dxa"/>
+          </w:tcPr>
+          <w:p>
+            <w:pPr>
+              <w:rPr>
+                <w:sz w:val="32"/>
+                <w:szCs w:val="32"/>
+              </w:rPr>
+            </w:pPr>
+            <w:r>
+              <w:rPr>
+                <w:rFonts w:hint="eastAsia"/>
+                <w:sz w:val="32"/>
+                <w:szCs w:val="32"/>
+              </w:rPr>
+              <w:t>Voltage/nodes/AI/</w:t>
+            </w:r>
+          </w:p>
+        </w:tc>
+      </w:tr>
+      <w:tr>
+        <w:tc>
+          <w:tcPr>
+            <w:tcW w:w="4261" w:type="dxa"/>
+          </w:tcPr>
+          <w:p>
+            <w:pPr>
+              <w:rPr>
+                <w:sz w:val="32"/>
+                <w:szCs w:val="32"/>
+              </w:rPr>
+            </w:pPr>
+            <w:r>
+              <w:rPr>
+                <w:rFonts w:hint="eastAsia"/>
+                <w:sz w:val="32"/>
+                <w:szCs w:val="32"/>
+              </w:rPr>
+              <w:t>MissionTimer</w:t>
+            </w:r>
           </w:p>
         </w:tc>
         <w:tc>
@@ -168,106 +444,326 @@
                 <w:szCs w:val="32"/>
               </w:rPr>
             </w:pPr>
-            <w:proofErr w:type="spellStart"/>
-            <w:r>
-              <w:rPr>
-                <w:rFonts w:hint="eastAsia"/>
-                <w:sz w:val="32"/>
-                <w:szCs w:val="32"/>
-              </w:rPr>
-              <w:t>PathfindingPoint</w:t>
-            </w:r>
-            <w:proofErr w:type="spellEnd"/>
-          </w:p>
-        </w:tc>
-        <w:tc>
-          <w:tcPr>
-            <w:tcW w:w="4261" w:type="dxa"/>
-          </w:tcPr>
-          <w:p>
-            <w:pPr>
-              <w:rPr>
-                <w:sz w:val="32"/>
-                <w:szCs w:val="32"/>
-              </w:rPr>
-            </w:pPr>
-            <w:r>
-              <w:rPr>
-                <w:rFonts w:hint="eastAsia"/>
-                <w:sz w:val="32"/>
-                <w:szCs w:val="32"/>
-              </w:rPr>
-              <w:t>Voltage/nodes/compounds/</w:t>
-            </w:r>
-          </w:p>
-        </w:tc>
-      </w:tr>
-      <w:tr>
-        <w:tc>
-          <w:tcPr>
-            <w:tcW w:w="4261" w:type="dxa"/>
-          </w:tcPr>
-          <w:p>
-            <w:pPr>
-              <w:rPr>
-                <w:sz w:val="32"/>
-                <w:szCs w:val="32"/>
-              </w:rPr>
-            </w:pPr>
-            <w:r>
-              <w:rPr>
-                <w:rFonts w:hint="eastAsia"/>
-                <w:sz w:val="32"/>
-                <w:szCs w:val="32"/>
-              </w:rPr>
-              <w:t>Checkpoint</w:t>
-            </w:r>
-          </w:p>
-        </w:tc>
-        <w:tc>
-          <w:tcPr>
-            <w:tcW w:w="4261" w:type="dxa"/>
-          </w:tcPr>
-          <w:p>
-            <w:pPr>
-              <w:rPr>
-                <w:sz w:val="32"/>
-                <w:szCs w:val="32"/>
-              </w:rPr>
-            </w:pPr>
-            <w:r>
-              <w:rPr>
-                <w:rFonts w:hint="eastAsia"/>
-                <w:sz w:val="32"/>
-                <w:szCs w:val="32"/>
-              </w:rPr>
-              <w:t>Voltage/nodes/compounds/</w:t>
-            </w:r>
-          </w:p>
-        </w:tc>
-      </w:tr>
-      <w:tr>
-        <w:tc>
-          <w:tcPr>
-            <w:tcW w:w="4261" w:type="dxa"/>
-          </w:tcPr>
-          <w:p>
-            <w:pPr>
-              <w:rPr>
-                <w:sz w:val="32"/>
-                <w:szCs w:val="32"/>
-              </w:rPr>
-            </w:pPr>
-            <w:proofErr w:type="spellStart"/>
-            <w:r>
-              <w:rPr>
-                <w:rFonts w:hint="eastAsia"/>
-                <w:sz w:val="32"/>
-                <w:szCs w:val="32"/>
-              </w:rPr>
-              <w:t>AmmoBox</w:t>
-            </w:r>
-            <w:proofErr w:type="spellEnd"/>
+            <w:r>
+              <w:rPr>
+                <w:rFonts w:hint="eastAsia"/>
+                <w:sz w:val="32"/>
+                <w:szCs w:val="32"/>
+              </w:rPr>
+              <w:t>BossAIPawn</w:t>
+            </w:r>
+          </w:p>
+        </w:tc>
+        <w:tc>
+          <w:tcPr>
+            <w:tcW w:w="4261" w:type="dxa"/>
+          </w:tcPr>
+          <w:p>
+            <w:pPr>
+              <w:rPr>
+                <w:sz w:val="32"/>
+                <w:szCs w:val="32"/>
+              </w:rPr>
+            </w:pPr>
+            <w:r>
+              <w:rPr>
+                <w:rFonts w:hint="eastAsia"/>
+                <w:sz w:val="32"/>
+                <w:szCs w:val="32"/>
+              </w:rPr>
+              <w:t>Voltage/nodes/AI/</w:t>
+            </w:r>
+          </w:p>
+        </w:tc>
+      </w:tr>
+      <w:tr>
+        <w:tc>
+          <w:tcPr>
+            <w:tcW w:w="4261" w:type="dxa"/>
+          </w:tcPr>
+          <w:p>
+            <w:pPr>
+              <w:rPr>
+                <w:sz w:val="32"/>
+                <w:szCs w:val="32"/>
+              </w:rPr>
+            </w:pPr>
+            <w:r>
+              <w:rPr>
+                <w:rFonts w:hint="eastAsia"/>
+                <w:sz w:val="32"/>
+                <w:szCs w:val="32"/>
+              </w:rPr>
+              <w:t>BossAIController</w:t>
+            </w:r>
+          </w:p>
+        </w:tc>
+        <w:tc>
+          <w:tcPr>
+            <w:tcW w:w="4261" w:type="dxa"/>
+          </w:tcPr>
+          <w:p>
+            <w:pPr>
+              <w:rPr>
+                <w:sz w:val="32"/>
+                <w:szCs w:val="32"/>
+              </w:rPr>
+            </w:pPr>
+            <w:r>
+              <w:rPr>
+                <w:rFonts w:hint="eastAsia"/>
+                <w:sz w:val="32"/>
+                <w:szCs w:val="32"/>
+              </w:rPr>
+              <w:t>Voltage/nodes/AI/</w:t>
+            </w:r>
+          </w:p>
+        </w:tc>
+      </w:tr>
+      <w:tr>
+        <w:tc>
+          <w:tcPr>
+            <w:tcW w:w="4261" w:type="dxa"/>
+          </w:tcPr>
+          <w:p>
+            <w:pPr>
+              <w:rPr>
+                <w:sz w:val="32"/>
+                <w:szCs w:val="32"/>
+              </w:rPr>
+            </w:pPr>
+            <w:r>
+              <w:rPr>
+                <w:rFonts w:hint="eastAsia"/>
+                <w:sz w:val="32"/>
+                <w:szCs w:val="32"/>
+              </w:rPr>
+              <w:t>GenerateTower</w:t>
+            </w:r>
+          </w:p>
+        </w:tc>
+        <w:tc>
+          <w:tcPr>
+            <w:tcW w:w="4261" w:type="dxa"/>
+          </w:tcPr>
+          <w:p>
+            <w:pPr>
+              <w:rPr>
+                <w:sz w:val="32"/>
+                <w:szCs w:val="32"/>
+              </w:rPr>
+            </w:pPr>
+            <w:r>
+              <w:rPr>
+                <w:rFonts w:hint="eastAsia"/>
+                <w:sz w:val="32"/>
+                <w:szCs w:val="32"/>
+              </w:rPr>
+              <w:t>Voltage/</w:t>
+            </w:r>
+            <w:r>
+              <w:rPr>
+                <w:rFonts w:hint="eastAsia"/>
+                <w:sz w:val="32"/>
+                <w:szCs w:val="32"/>
+              </w:rPr>
+              <w:t>n</w:t>
+            </w:r>
+            <w:r>
+              <w:rPr>
+                <w:rFonts w:hint="eastAsia"/>
+                <w:sz w:val="32"/>
+                <w:szCs w:val="32"/>
+              </w:rPr>
+              <w:t>odes/compounds/</w:t>
+            </w:r>
+          </w:p>
+        </w:tc>
+      </w:tr>
+      <w:tr>
+        <w:tc>
+          <w:tcPr>
+            <w:tcW w:w="4261" w:type="dxa"/>
+          </w:tcPr>
+          <w:p>
+            <w:pPr>
+              <w:rPr>
+                <w:sz w:val="32"/>
+                <w:szCs w:val="32"/>
+              </w:rPr>
+            </w:pPr>
+            <w:r>
+              <w:rPr>
+                <w:rFonts w:hint="eastAsia"/>
+                <w:sz w:val="32"/>
+                <w:szCs w:val="32"/>
+              </w:rPr>
+              <w:t>MagnetMachine</w:t>
+            </w:r>
+          </w:p>
+        </w:tc>
+        <w:tc>
+          <w:tcPr>
+            <w:tcW w:w="4261" w:type="dxa"/>
+          </w:tcPr>
+          <w:p>
+            <w:pPr>
+              <w:rPr>
+                <w:sz w:val="32"/>
+                <w:szCs w:val="32"/>
+              </w:rPr>
+            </w:pPr>
+            <w:r>
+              <w:rPr>
+                <w:rFonts w:hint="eastAsia"/>
+                <w:sz w:val="32"/>
+                <w:szCs w:val="32"/>
+              </w:rPr>
+              <w:t>Voltage/</w:t>
+            </w:r>
+            <w:r>
+              <w:rPr>
+                <w:rFonts w:hint="eastAsia"/>
+                <w:sz w:val="32"/>
+                <w:szCs w:val="32"/>
+              </w:rPr>
+              <w:t>n</w:t>
+            </w:r>
+            <w:r>
+              <w:rPr>
+                <w:rFonts w:hint="eastAsia"/>
+                <w:sz w:val="32"/>
+                <w:szCs w:val="32"/>
+              </w:rPr>
+              <w:t>odes/compounds/</w:t>
+            </w:r>
+          </w:p>
+        </w:tc>
+      </w:tr>
+      <w:tr>
+        <w:tc>
+          <w:tcPr>
+            <w:tcW w:w="4261" w:type="dxa"/>
+          </w:tcPr>
+          <w:p>
+            <w:pPr>
+              <w:rPr>
+                <w:sz w:val="32"/>
+                <w:szCs w:val="32"/>
+              </w:rPr>
+            </w:pPr>
+            <w:r>
+              <w:rPr>
+                <w:rFonts w:hint="eastAsia"/>
+                <w:sz w:val="32"/>
+                <w:szCs w:val="32"/>
+              </w:rPr>
+              <w:t>ElectronPlace</w:t>
+            </w:r>
+          </w:p>
+        </w:tc>
+        <w:tc>
+          <w:tcPr>
+            <w:tcW w:w="4261" w:type="dxa"/>
+          </w:tcPr>
+          <w:p>
+            <w:pPr>
+              <w:rPr>
+                <w:sz w:val="32"/>
+                <w:szCs w:val="32"/>
+              </w:rPr>
+            </w:pPr>
+            <w:r>
+              <w:rPr>
+                <w:rFonts w:hint="eastAsia"/>
+                <w:sz w:val="32"/>
+                <w:szCs w:val="32"/>
+              </w:rPr>
+              <w:t>Voltage/</w:t>
+            </w:r>
+            <w:r>
+              <w:rPr>
+                <w:rFonts w:hint="eastAsia"/>
+                <w:sz w:val="32"/>
+                <w:szCs w:val="32"/>
+              </w:rPr>
+              <w:t>n</w:t>
+            </w:r>
+            <w:r>
+              <w:rPr>
+                <w:rFonts w:hint="eastAsia"/>
+                <w:sz w:val="32"/>
+                <w:szCs w:val="32"/>
+              </w:rPr>
+              <w:t>odes/compounds/</w:t>
+            </w:r>
+          </w:p>
+        </w:tc>
+      </w:tr>
+      <w:tr>
+        <w:tc>
+          <w:tcPr>
+            <w:tcW w:w="4261" w:type="dxa"/>
+          </w:tcPr>
+          <w:p>
+            <w:pPr>
+              <w:rPr>
+                <w:sz w:val="32"/>
+                <w:szCs w:val="32"/>
+              </w:rPr>
+            </w:pPr>
+            <w:r>
+              <w:rPr>
+                <w:rFonts w:hint="eastAsia"/>
+                <w:sz w:val="32"/>
+                <w:szCs w:val="32"/>
+              </w:rPr>
+              <w:t>MissionCondition</w:t>
+            </w:r>
+          </w:p>
+        </w:tc>
+        <w:tc>
+          <w:tcPr>
+            <w:tcW w:w="4261" w:type="dxa"/>
+          </w:tcPr>
+          <w:p>
+            <w:pPr>
+              <w:rPr>
+                <w:sz w:val="32"/>
+                <w:szCs w:val="32"/>
+              </w:rPr>
+            </w:pPr>
+            <w:r>
+              <w:rPr>
+                <w:rFonts w:hint="eastAsia"/>
+                <w:sz w:val="32"/>
+                <w:szCs w:val="32"/>
+              </w:rPr>
+              <w:t>Voltage/nodes/scripts/</w:t>
+            </w:r>
+          </w:p>
+        </w:tc>
+      </w:tr>
+      <w:tr>
+        <w:tc>
+          <w:tcPr>
+            <w:tcW w:w="4261" w:type="dxa"/>
+          </w:tcPr>
+          <w:p>
+            <w:pPr>
+              <w:rPr>
+                <w:sz w:val="32"/>
+                <w:szCs w:val="32"/>
+              </w:rPr>
+            </w:pPr>
+            <w:r>
+              <w:rPr>
+                <w:rFonts w:hint="eastAsia"/>
+                <w:sz w:val="32"/>
+                <w:szCs w:val="32"/>
+              </w:rPr>
+              <w:t>PermissionCard</w:t>
+            </w:r>
           </w:p>
         </w:tc>
         <w:tc>
@@ -304,16 +800,14 @@
                 <w:szCs w:val="32"/>
               </w:rPr>
             </w:pPr>
-            <w:proofErr w:type="spellStart"/>
-            <w:r>
-              <w:rPr>
-                <w:rFonts w:hint="eastAsia"/>
-                <w:sz w:val="32"/>
-                <w:szCs w:val="32"/>
-              </w:rPr>
-              <w:t>EnemyDoor</w:t>
-            </w:r>
-            <w:proofErr w:type="spellEnd"/>
+            <w:r>
+              <w:rPr>
+                <w:rFonts w:hint="eastAsia"/>
+                <w:sz w:val="32"/>
+                <w:szCs w:val="32"/>
+              </w:rPr>
+              <w:t>FinalDoor</w:t>
+            </w:r>
           </w:p>
         </w:tc>
         <w:tc>
@@ -346,537 +840,29 @@
           <w:p>
             <w:pPr>
               <w:rPr>
-                <w:sz w:val="32"/>
-                <w:szCs w:val="32"/>
-              </w:rPr>
-            </w:pPr>
-            <w:proofErr w:type="spellStart"/>
-            <w:r>
-              <w:rPr>
-                <w:rFonts w:hint="eastAsia"/>
-                <w:sz w:val="32"/>
-                <w:szCs w:val="32"/>
-              </w:rPr>
-              <w:t>EnemyAIPawn</w:t>
-            </w:r>
-            <w:proofErr w:type="spellEnd"/>
-          </w:p>
-        </w:tc>
-        <w:tc>
-          <w:tcPr>
-            <w:tcW w:w="4261" w:type="dxa"/>
-          </w:tcPr>
-          <w:p>
-            <w:pPr>
-              <w:rPr>
-                <w:sz w:val="32"/>
-                <w:szCs w:val="32"/>
-              </w:rPr>
-            </w:pPr>
-            <w:r>
-              <w:rPr>
-                <w:rFonts w:hint="eastAsia"/>
-                <w:sz w:val="32"/>
-                <w:szCs w:val="32"/>
-              </w:rPr>
-              <w:t>Voltage/nodes/AI/</w:t>
-            </w:r>
-          </w:p>
-        </w:tc>
-      </w:tr>
-      <w:tr>
-        <w:tc>
-          <w:tcPr>
-            <w:tcW w:w="4261" w:type="dxa"/>
-          </w:tcPr>
-          <w:p>
-            <w:pPr>
-              <w:rPr>
-                <w:sz w:val="32"/>
-                <w:szCs w:val="32"/>
-              </w:rPr>
-            </w:pPr>
-            <w:proofErr w:type="spellStart"/>
-            <w:r>
-              <w:rPr>
-                <w:rFonts w:hint="eastAsia"/>
-                <w:sz w:val="32"/>
-                <w:szCs w:val="32"/>
-              </w:rPr>
-              <w:t>EnemyAIController</w:t>
-            </w:r>
-            <w:proofErr w:type="spellEnd"/>
-          </w:p>
-        </w:tc>
-        <w:tc>
-          <w:tcPr>
-            <w:tcW w:w="4261" w:type="dxa"/>
-          </w:tcPr>
-          <w:p>
-            <w:pPr>
-              <w:rPr>
-                <w:sz w:val="32"/>
-                <w:szCs w:val="32"/>
-              </w:rPr>
-            </w:pPr>
-            <w:r>
-              <w:rPr>
-                <w:rFonts w:hint="eastAsia"/>
-                <w:sz w:val="32"/>
-                <w:szCs w:val="32"/>
-              </w:rPr>
-              <w:t>Voltage/nodes/AI/</w:t>
-            </w:r>
-          </w:p>
-        </w:tc>
-      </w:tr>
-      <w:tr>
-        <w:tc>
-          <w:tcPr>
-            <w:tcW w:w="4261" w:type="dxa"/>
-          </w:tcPr>
-          <w:p>
-            <w:pPr>
-              <w:rPr>
-                <w:sz w:val="32"/>
-                <w:szCs w:val="32"/>
-              </w:rPr>
-            </w:pPr>
-            <w:proofErr w:type="spellStart"/>
-            <w:r>
-              <w:rPr>
-                <w:rFonts w:hint="eastAsia"/>
-                <w:sz w:val="32"/>
-                <w:szCs w:val="32"/>
-              </w:rPr>
-              <w:t>MissionTimer</w:t>
-            </w:r>
-            <w:proofErr w:type="spellEnd"/>
-          </w:p>
-        </w:tc>
-        <w:tc>
-          <w:tcPr>
-            <w:tcW w:w="4261" w:type="dxa"/>
-          </w:tcPr>
-          <w:p>
-            <w:pPr>
-              <w:rPr>
-                <w:sz w:val="32"/>
-                <w:szCs w:val="32"/>
-              </w:rPr>
-            </w:pPr>
-            <w:r>
-              <w:rPr>
-                <w:rFonts w:hint="eastAsia"/>
-                <w:sz w:val="32"/>
-                <w:szCs w:val="32"/>
-              </w:rPr>
-              <w:t>Voltage/nodes/scripts/</w:t>
-            </w:r>
-          </w:p>
-        </w:tc>
-      </w:tr>
-      <w:tr>
-        <w:tc>
-          <w:tcPr>
-            <w:tcW w:w="4261" w:type="dxa"/>
-          </w:tcPr>
-          <w:p>
-            <w:pPr>
-              <w:rPr>
-                <w:sz w:val="32"/>
-                <w:szCs w:val="32"/>
-              </w:rPr>
-            </w:pPr>
-            <w:proofErr w:type="spellStart"/>
-            <w:r>
-              <w:rPr>
-                <w:rFonts w:hint="eastAsia"/>
-                <w:sz w:val="32"/>
-                <w:szCs w:val="32"/>
-              </w:rPr>
-              <w:t>BossAIPawn</w:t>
-            </w:r>
-            <w:proofErr w:type="spellEnd"/>
-          </w:p>
-        </w:tc>
-        <w:tc>
-          <w:tcPr>
-            <w:tcW w:w="4261" w:type="dxa"/>
-          </w:tcPr>
-          <w:p>
-            <w:pPr>
-              <w:rPr>
-                <w:sz w:val="32"/>
-                <w:szCs w:val="32"/>
-              </w:rPr>
-            </w:pPr>
-            <w:r>
-              <w:rPr>
-                <w:rFonts w:hint="eastAsia"/>
-                <w:sz w:val="32"/>
-                <w:szCs w:val="32"/>
-              </w:rPr>
-              <w:t>Voltage/nodes/AI/</w:t>
-            </w:r>
-          </w:p>
-        </w:tc>
-      </w:tr>
-      <w:tr>
-        <w:tc>
-          <w:tcPr>
-            <w:tcW w:w="4261" w:type="dxa"/>
-          </w:tcPr>
-          <w:p>
-            <w:pPr>
-              <w:rPr>
-                <w:sz w:val="32"/>
-                <w:szCs w:val="32"/>
-              </w:rPr>
-            </w:pPr>
-            <w:proofErr w:type="spellStart"/>
-            <w:r>
-              <w:rPr>
-                <w:rFonts w:hint="eastAsia"/>
-                <w:sz w:val="32"/>
-                <w:szCs w:val="32"/>
-              </w:rPr>
-              <w:t>BossAIController</w:t>
-            </w:r>
-            <w:proofErr w:type="spellEnd"/>
-          </w:p>
-        </w:tc>
-        <w:tc>
-          <w:tcPr>
-            <w:tcW w:w="4261" w:type="dxa"/>
-          </w:tcPr>
-          <w:p>
-            <w:pPr>
-              <w:rPr>
-                <w:sz w:val="32"/>
-                <w:szCs w:val="32"/>
-              </w:rPr>
-            </w:pPr>
-            <w:r>
-              <w:rPr>
-                <w:rFonts w:hint="eastAsia"/>
-                <w:sz w:val="32"/>
-                <w:szCs w:val="32"/>
-              </w:rPr>
-              <w:t>Voltage/nodes/AI/</w:t>
-            </w:r>
-          </w:p>
-        </w:tc>
-      </w:tr>
-      <w:tr>
-        <w:tc>
-          <w:tcPr>
-            <w:tcW w:w="4261" w:type="dxa"/>
-          </w:tcPr>
-          <w:p>
-            <w:pPr>
-              <w:rPr>
-                <w:sz w:val="32"/>
-                <w:szCs w:val="32"/>
-              </w:rPr>
-            </w:pPr>
-            <w:proofErr w:type="spellStart"/>
-            <w:r>
-              <w:rPr>
-                <w:rFonts w:hint="eastAsia"/>
-                <w:sz w:val="32"/>
-                <w:szCs w:val="32"/>
-              </w:rPr>
-              <w:t>GenerateTower</w:t>
-            </w:r>
-            <w:proofErr w:type="spellEnd"/>
-          </w:p>
-        </w:tc>
-        <w:tc>
-          <w:tcPr>
-            <w:tcW w:w="4261" w:type="dxa"/>
-          </w:tcPr>
-          <w:p>
-            <w:pPr>
-              <w:rPr>
-                <w:sz w:val="32"/>
-                <w:szCs w:val="32"/>
-              </w:rPr>
-            </w:pPr>
-            <w:r>
-              <w:rPr>
-                <w:rFonts w:hint="eastAsia"/>
-                <w:sz w:val="32"/>
-                <w:szCs w:val="32"/>
-              </w:rPr>
-              <w:t>Voltage/</w:t>
-            </w:r>
-            <w:r>
-              <w:rPr>
-                <w:rFonts w:hint="eastAsia"/>
-                <w:sz w:val="32"/>
-                <w:szCs w:val="32"/>
-              </w:rPr>
-              <w:t>n</w:t>
-            </w:r>
-            <w:r>
-              <w:rPr>
-                <w:rFonts w:hint="eastAsia"/>
-                <w:sz w:val="32"/>
-                <w:szCs w:val="32"/>
-              </w:rPr>
-              <w:t>odes/compounds/</w:t>
-            </w:r>
-          </w:p>
-        </w:tc>
-      </w:tr>
-      <w:tr>
-        <w:tc>
-          <w:tcPr>
-            <w:tcW w:w="4261" w:type="dxa"/>
-          </w:tcPr>
-          <w:p>
-            <w:pPr>
-              <w:rPr>
-                <w:sz w:val="32"/>
-                <w:szCs w:val="32"/>
-              </w:rPr>
-            </w:pPr>
-            <w:proofErr w:type="spellStart"/>
-            <w:r>
-              <w:rPr>
-                <w:rFonts w:hint="eastAsia"/>
-                <w:sz w:val="32"/>
-                <w:szCs w:val="32"/>
-              </w:rPr>
-              <w:t>MagnetMachine</w:t>
-            </w:r>
-            <w:proofErr w:type="spellEnd"/>
-          </w:p>
-        </w:tc>
-        <w:tc>
-          <w:tcPr>
-            <w:tcW w:w="4261" w:type="dxa"/>
-          </w:tcPr>
-          <w:p>
-            <w:pPr>
-              <w:rPr>
-                <w:sz w:val="32"/>
-                <w:szCs w:val="32"/>
-              </w:rPr>
-            </w:pPr>
-            <w:r>
-              <w:rPr>
-                <w:rFonts w:hint="eastAsia"/>
-                <w:sz w:val="32"/>
-                <w:szCs w:val="32"/>
-              </w:rPr>
-              <w:t>Voltage/</w:t>
-            </w:r>
-            <w:r>
-              <w:rPr>
-                <w:rFonts w:hint="eastAsia"/>
-                <w:sz w:val="32"/>
-                <w:szCs w:val="32"/>
-              </w:rPr>
-              <w:t>n</w:t>
-            </w:r>
-            <w:r>
-              <w:rPr>
-                <w:rFonts w:hint="eastAsia"/>
-                <w:sz w:val="32"/>
-                <w:szCs w:val="32"/>
-              </w:rPr>
-              <w:t>odes/compounds/</w:t>
-            </w:r>
-          </w:p>
-        </w:tc>
-      </w:tr>
-      <w:tr>
-        <w:tc>
-          <w:tcPr>
-            <w:tcW w:w="4261" w:type="dxa"/>
-          </w:tcPr>
-          <w:p>
-            <w:pPr>
-              <w:rPr>
-                <w:sz w:val="32"/>
-                <w:szCs w:val="32"/>
-              </w:rPr>
-            </w:pPr>
-            <w:proofErr w:type="spellStart"/>
-            <w:r>
-              <w:rPr>
-                <w:rFonts w:hint="eastAsia"/>
-                <w:sz w:val="32"/>
-                <w:szCs w:val="32"/>
-              </w:rPr>
-              <w:t>ElectronPlace</w:t>
-            </w:r>
-            <w:proofErr w:type="spellEnd"/>
-          </w:p>
-        </w:tc>
-        <w:tc>
-          <w:tcPr>
-            <w:tcW w:w="4261" w:type="dxa"/>
-          </w:tcPr>
-          <w:p>
-            <w:pPr>
-              <w:rPr>
-                <w:sz w:val="32"/>
-                <w:szCs w:val="32"/>
-              </w:rPr>
-            </w:pPr>
-            <w:r>
-              <w:rPr>
-                <w:rFonts w:hint="eastAsia"/>
-                <w:sz w:val="32"/>
-                <w:szCs w:val="32"/>
-              </w:rPr>
-              <w:t>Voltage/</w:t>
-            </w:r>
-            <w:r>
-              <w:rPr>
-                <w:rFonts w:hint="eastAsia"/>
-                <w:sz w:val="32"/>
-                <w:szCs w:val="32"/>
-              </w:rPr>
-              <w:t>n</w:t>
-            </w:r>
-            <w:r>
-              <w:rPr>
-                <w:rFonts w:hint="eastAsia"/>
-                <w:sz w:val="32"/>
-                <w:szCs w:val="32"/>
-              </w:rPr>
-              <w:t>odes/compounds/</w:t>
-            </w:r>
-          </w:p>
-        </w:tc>
-      </w:tr>
-      <w:tr>
-        <w:tc>
-          <w:tcPr>
-            <w:tcW w:w="4261" w:type="dxa"/>
-          </w:tcPr>
-          <w:p>
-            <w:pPr>
-              <w:rPr>
-                <w:sz w:val="32"/>
-                <w:szCs w:val="32"/>
-              </w:rPr>
-            </w:pPr>
-            <w:proofErr w:type="spellStart"/>
-            <w:r>
-              <w:rPr>
-                <w:rFonts w:hint="eastAsia"/>
-                <w:sz w:val="32"/>
-                <w:szCs w:val="32"/>
-              </w:rPr>
-              <w:t>MissionCondition</w:t>
-            </w:r>
-            <w:proofErr w:type="spellEnd"/>
-          </w:p>
-        </w:tc>
-        <w:tc>
-          <w:tcPr>
-            <w:tcW w:w="4261" w:type="dxa"/>
-          </w:tcPr>
-          <w:p>
-            <w:pPr>
-              <w:rPr>
-                <w:sz w:val="32"/>
-                <w:szCs w:val="32"/>
-              </w:rPr>
-            </w:pPr>
-            <w:r>
-              <w:rPr>
-                <w:rFonts w:hint="eastAsia"/>
-                <w:sz w:val="32"/>
-                <w:szCs w:val="32"/>
-              </w:rPr>
-              <w:t>Voltage/nodes/scripts/</w:t>
-            </w:r>
-          </w:p>
-        </w:tc>
-      </w:tr>
-      <w:tr>
-        <w:tc>
-          <w:tcPr>
-            <w:tcW w:w="4261" w:type="dxa"/>
-          </w:tcPr>
-          <w:p>
-            <w:pPr>
-              <w:rPr>
-                <w:sz w:val="32"/>
-                <w:szCs w:val="32"/>
-              </w:rPr>
-            </w:pPr>
-            <w:proofErr w:type="spellStart"/>
-            <w:r>
-              <w:rPr>
-                <w:rFonts w:hint="eastAsia"/>
-                <w:sz w:val="32"/>
-                <w:szCs w:val="32"/>
-              </w:rPr>
-              <w:t>PermissionCard</w:t>
-            </w:r>
-            <w:proofErr w:type="spellEnd"/>
-          </w:p>
-        </w:tc>
-        <w:tc>
-          <w:tcPr>
-            <w:tcW w:w="4261" w:type="dxa"/>
-          </w:tcPr>
-          <w:p>
-            <w:pPr>
-              <w:rPr>
-                <w:sz w:val="32"/>
-                <w:szCs w:val="32"/>
-              </w:rPr>
-            </w:pPr>
-            <w:r>
-              <w:rPr>
-                <w:rFonts w:hint="eastAsia"/>
-                <w:sz w:val="32"/>
-                <w:szCs w:val="32"/>
-              </w:rPr>
-              <w:t>Voltage/nodes/interactions/</w:t>
-            </w:r>
-          </w:p>
-        </w:tc>
-      </w:tr>
-      <w:tr>
-        <w:tc>
-          <w:tcPr>
-            <w:tcW w:w="4261" w:type="dxa"/>
-          </w:tcPr>
-          <w:p>
-            <w:pPr>
-              <w:rPr>
-                <w:sz w:val="32"/>
-                <w:szCs w:val="32"/>
-              </w:rPr>
-            </w:pPr>
-            <w:proofErr w:type="spellStart"/>
-            <w:r>
-              <w:rPr>
-                <w:rFonts w:hint="eastAsia"/>
-                <w:sz w:val="32"/>
-                <w:szCs w:val="32"/>
-              </w:rPr>
-              <w:t>FinalDoor</w:t>
-            </w:r>
-            <w:proofErr w:type="spellEnd"/>
-          </w:p>
-        </w:tc>
-        <w:tc>
-          <w:tcPr>
-            <w:tcW w:w="4261" w:type="dxa"/>
-          </w:tcPr>
-          <w:p>
-            <w:pPr>
-              <w:rPr>
+                <w:rFonts w:hint="eastAsia"/>
+                <w:sz w:val="32"/>
+                <w:szCs w:val="32"/>
+              </w:rPr>
+            </w:pPr>
+            <w:r>
+              <w:rPr>
+                <w:rFonts w:hint="eastAsia"/>
+                <w:sz w:val="32"/>
+                <w:szCs w:val="32"/>
+              </w:rPr>
+              <w:t>Switch</w:t>
+            </w:r>
+          </w:p>
+        </w:tc>
+        <w:tc>
+          <w:tcPr>
+            <w:tcW w:w="4261" w:type="dxa"/>
+          </w:tcPr>
+          <w:p>
+            <w:pPr>
+              <w:rPr>
+                <w:rFonts w:hint="eastAsia"/>
                 <w:sz w:val="32"/>
                 <w:szCs w:val="32"/>
               </w:rPr>
